--- a/User Stories AC.docx
+++ b/User Stories AC.docx
@@ -396,6 +396,120 @@
         </w:tc>
       </w:tr>
     </w:tbl>
+    <w:p/>
+    <w:p/>
+    <w:p/>
+    <w:p>
+      <w:r>
+        <w:t xml:space="preserve">Public void </w:t>
+      </w:r>
+      <w:proofErr w:type="spellStart"/>
+      <w:proofErr w:type="gramStart"/>
+      <w:r>
+        <w:t>homeCommandRequests</w:t>
+      </w:r>
+      <w:proofErr w:type="spellEnd"/>
+      <w:r>
+        <w:t>(</w:t>
+      </w:r>
+      <w:proofErr w:type="gramEnd"/>
+      <w:r>
+        <w:t>){</w:t>
+      </w:r>
+    </w:p>
+    <w:p>
+      <w:proofErr w:type="gramStart"/>
+      <w:r>
+        <w:t>Welcome !</w:t>
+      </w:r>
+      <w:proofErr w:type="gramEnd"/>
+      <w:r>
+        <w:t xml:space="preserve"> to Teacher App!</w:t>
+      </w:r>
+    </w:p>
+    <w:p>
+      <w:r>
+        <w:t>Commands:</w:t>
+      </w:r>
+    </w:p>
+    <w:p>
+      <w:r>
+        <w:t xml:space="preserve">view list of Requirements: </w:t>
+      </w:r>
+      <w:r>
+        <w:t>LR</w:t>
+      </w:r>
+    </w:p>
+    <w:p>
+      <w:r>
+        <w:t xml:space="preserve">add new requirement: </w:t>
+      </w:r>
+      <w:r>
+        <w:tab/>
+        <w:t xml:space="preserve">    AR</w:t>
+      </w:r>
+    </w:p>
+    <w:p>
+      <w:r>
+        <w:t>views list of Teachers LT</w:t>
+      </w:r>
+    </w:p>
+    <w:p>
+      <w:r>
+        <w:t>add new Teacher AT</w:t>
+      </w:r>
+    </w:p>
+    <w:p>
+      <w:r>
+        <w:t xml:space="preserve">Match Requirements &amp; </w:t>
+      </w:r>
+      <w:proofErr w:type="gramStart"/>
+      <w:r>
+        <w:t>Teachers :</w:t>
+      </w:r>
+      <w:proofErr w:type="gramEnd"/>
+      <w:r>
+        <w:t xml:space="preserve"> MRT</w:t>
+      </w:r>
+    </w:p>
+    <w:p>
+      <w:r>
+        <w:t xml:space="preserve">Book </w:t>
+      </w:r>
+      <w:proofErr w:type="gramStart"/>
+      <w:r>
+        <w:t>Training :</w:t>
+      </w:r>
+      <w:proofErr w:type="gramEnd"/>
+    </w:p>
+    <w:p>
+      <w:r>
+        <w:t>}</w:t>
+      </w:r>
+    </w:p>
+    <w:p/>
+    <w:p>
+      <w:r>
+        <w:t xml:space="preserve">public void </w:t>
+      </w:r>
+      <w:proofErr w:type="spellStart"/>
+      <w:proofErr w:type="gramStart"/>
+      <w:r>
+        <w:t>parsecommand</w:t>
+      </w:r>
+      <w:proofErr w:type="spellEnd"/>
+      <w:r>
+        <w:t>(</w:t>
+      </w:r>
+      <w:proofErr w:type="gramEnd"/>
+      <w:r>
+        <w:t>){</w:t>
+      </w:r>
+      <w:r>
+        <w:br/>
+        <w:t>}</w:t>
+      </w:r>
+    </w:p>
     <w:p/>
     <w:sectPr>
       <w:pgSz w:w="11906" w:h="16838"/>
